--- a/documentacion/SD Definicion practica.docx
+++ b/documentacion/SD Definicion practica.docx
@@ -87,7 +87,7 @@
         <w:t xml:space="preserve">Nivel: entero. </w:t>
       </w:r>
       <w:r>
-        <w:t>Mínimo: 1. Máximo: sin máximo.</w:t>
+        <w:t>Puede tomar valores entre -1 y +infinito.</w:t>
       </w:r>
     </w:p>
     <w:p>
@@ -146,6 +146,9 @@
       <w:r>
         <w:t>editar los datos de perfil, unirse a una partida.</w:t>
       </w:r>
+      <w:r>
+        <w:t xml:space="preserve"> Se inicializarán a 0 todos los atributos.</w:t>
+      </w:r>
     </w:p>
     <w:p>
       <w:pPr>
@@ -241,21 +244,162 @@
           <w:ilvl w:val="0"/>
           <w:numId w:val="1"/>
         </w:numPr>
-      </w:pPr>
-      <w:r>
-        <w:t xml:space="preserve">Jugar: se compone de </w:t>
+        <w:jc w:val="both"/>
+      </w:pPr>
+      <w:r>
+        <w:t xml:space="preserve">Jugar: </w:t>
+      </w:r>
+      <w:r>
+        <w:t xml:space="preserve">El sistema leerá el nivel del jugador. Si es </w:t>
+      </w:r>
+      <w:r>
+        <w:t>igual a 0, mostrará un mensaje de “esperando inicio de partida</w:t>
+      </w:r>
+      <w:r>
+        <w:t>”</w:t>
+      </w:r>
+      <w:r>
+        <w:t>. Si el nivel es mayor que 0</w:t>
+      </w:r>
+      <w:r>
+        <w:t xml:space="preserve">, ejecutará </w:t>
       </w:r>
       <w:r>
         <w:t>tres</w:t>
       </w:r>
       <w:r>
-        <w:t xml:space="preserve"> funcionalidades: mostrar mapa, enviar movimiento</w:t>
+        <w:t xml:space="preserve"> funcionalidades: </w:t>
+      </w:r>
+      <w:r>
+        <w:t>mostrar</w:t>
+      </w:r>
+      <w:r>
+        <w:t xml:space="preserve"> mapa, enviar movimiento</w:t>
       </w:r>
       <w:r>
         <w:t>, y actualizar estado</w:t>
       </w:r>
-    </w:p>
-    <w:p/>
+      <w:r>
+        <w:t xml:space="preserve">. </w:t>
+      </w:r>
+      <w:r>
+        <w:t>Si el nivel es menor que 0, el jugador ha muerto durante la partida, y la aplicación finaliza.</w:t>
+      </w:r>
+    </w:p>
+    <w:p>
+      <w:pPr>
+        <w:pStyle w:val="Prrafodelista"/>
+        <w:numPr>
+          <w:ilvl w:val="0"/>
+          <w:numId w:val="1"/>
+        </w:numPr>
+        <w:jc w:val="both"/>
+      </w:pPr>
+      <w:r>
+        <w:t xml:space="preserve">Mostrar mapa: </w:t>
+      </w:r>
+      <w:r>
+        <w:t xml:space="preserve">El sistema </w:t>
+      </w:r>
+      <w:r>
+        <w:t>obtendrá del bróker la información del mapa, y l</w:t>
+      </w:r>
+      <w:r>
+        <w:t>o</w:t>
+      </w:r>
+      <w:r>
+        <w:t xml:space="preserve"> dibujará en consola.</w:t>
+      </w:r>
+    </w:p>
+    <w:p>
+      <w:pPr>
+        <w:pStyle w:val="Prrafodelista"/>
+        <w:numPr>
+          <w:ilvl w:val="0"/>
+          <w:numId w:val="1"/>
+        </w:numPr>
+        <w:jc w:val="both"/>
+      </w:pPr>
+      <w:r>
+        <w:t>Enviar movimiento: El sistema mostrará</w:t>
+      </w:r>
+      <w:r>
+        <w:t xml:space="preserve"> un mensaje por pantalla donde indicará al jugador que puede enviar una dirección para moverse, en 8 direcciones posibles, representadas por los puntos cardinales principales y secundarios (N – arriba, S – abajo, E – derecha, W, izquierda, </w:t>
+      </w:r>
+      <w:r>
+        <w:t xml:space="preserve">NE – arriba/derecha, NW – arriba/izquierda, SE </w:t>
+      </w:r>
+      <w:r>
+        <w:t>–</w:t>
+      </w:r>
+      <w:r>
+        <w:t xml:space="preserve"> </w:t>
+      </w:r>
+      <w:r>
+        <w:t>abajo/derecha, SW – abajo/izquierda). Además, permanecerá a la espera de que una de estas direcciones</w:t>
+      </w:r>
+      <w:r>
+        <w:t xml:space="preserve"> </w:t>
+      </w:r>
+      <w:r>
+        <w:t xml:space="preserve">sea introducida por teclado. </w:t>
+      </w:r>
+      <w:r>
+        <w:t>El sistema debe controlar que sólo se introduce una dirección válida</w:t>
+      </w:r>
+      <w:r>
+        <w:t>. E</w:t>
+      </w:r>
+      <w:r>
+        <w:t xml:space="preserve">n caso de no ser </w:t>
+      </w:r>
+      <w:r>
+        <w:t>así,</w:t>
+      </w:r>
+      <w:r>
+        <w:t xml:space="preserve"> se</w:t>
+      </w:r>
+      <w:r>
+        <w:t xml:space="preserve"> mostra</w:t>
+      </w:r>
+      <w:r>
+        <w:t>rá</w:t>
+      </w:r>
+      <w:r>
+        <w:t xml:space="preserve"> un mensaje de error y volv</w:t>
+      </w:r>
+      <w:r>
+        <w:t>erá</w:t>
+      </w:r>
+      <w:r>
+        <w:t xml:space="preserve"> a pedir una dirección correcta</w:t>
+      </w:r>
+      <w:r>
+        <w:t>.</w:t>
+      </w:r>
+      <w:r>
+        <w:t xml:space="preserve"> Cuando la dirección sea correcta, se enviará al servidor. </w:t>
+      </w:r>
+    </w:p>
+    <w:p>
+      <w:pPr>
+        <w:pStyle w:val="Prrafodelista"/>
+        <w:numPr>
+          <w:ilvl w:val="0"/>
+          <w:numId w:val="1"/>
+        </w:numPr>
+        <w:jc w:val="both"/>
+      </w:pPr>
+      <w:r>
+        <w:t xml:space="preserve">Actualizar estado: </w:t>
+      </w:r>
+      <w:r>
+        <w:t xml:space="preserve">El sistema </w:t>
+      </w:r>
+      <w:r>
+        <w:t>obtendrá del bróker la información del estado del jugador, y lo actualizará internamente.</w:t>
+      </w:r>
+    </w:p>
     <w:p/>
     <w:p>
       <w:pPr>
@@ -279,6 +423,7 @@
     </w:p>
     <w:p>
       <w:r>
+        <w:lastRenderedPageBreak/>
         <w:t>Parámetros: Puerto de escucha</w:t>
       </w:r>
     </w:p>
@@ -294,6 +439,7 @@
           <w:ilvl w:val="0"/>
           <w:numId w:val="1"/>
         </w:numPr>
+        <w:jc w:val="both"/>
       </w:pPr>
       <w:r>
         <w:t xml:space="preserve">Al arrancar: Permanecerá </w:t>
@@ -395,7 +541,6 @@
         <w:jc w:val="both"/>
       </w:pPr>
       <w:r>
-        <w:lastRenderedPageBreak/>
         <w:t>2 – Verificar que la contraseña es correcta</w:t>
       </w:r>
     </w:p>
@@ -431,9 +576,13 @@
     <w:p>
       <w:pPr>
         <w:pStyle w:val="Prrafodelista"/>
-      </w:pPr>
-    </w:p>
-    <w:p>
+        <w:jc w:val="both"/>
+      </w:pPr>
+    </w:p>
+    <w:p>
+      <w:pPr>
+        <w:jc w:val="both"/>
+      </w:pPr>
       <w:r>
         <w:t>Métodos:</w:t>
       </w:r>
@@ -575,9 +724,14 @@
         <w:t>, se debe enviar un mensaje de error.</w:t>
       </w:r>
     </w:p>
-    <w:p/>
-    <w:p>
-      <w:pPr>
+    <w:p>
+      <w:pPr>
+        <w:jc w:val="both"/>
+      </w:pPr>
+    </w:p>
+    <w:p>
+      <w:pPr>
+        <w:jc w:val="both"/>
         <w:rPr>
           <w:b/>
           <w:bCs/>
@@ -592,16 +746,25 @@
       </w:r>
     </w:p>
     <w:p>
+      <w:pPr>
+        <w:jc w:val="both"/>
+      </w:pPr>
       <w:r>
         <w:t>Nombre: AA_Weather</w:t>
       </w:r>
     </w:p>
     <w:p>
+      <w:pPr>
+        <w:jc w:val="both"/>
+      </w:pPr>
       <w:r>
         <w:t>Parámetros: Puerto de escucha</w:t>
       </w:r>
     </w:p>
     <w:p>
+      <w:pPr>
+        <w:jc w:val="both"/>
+      </w:pPr>
       <w:r>
         <w:t>Funcionalidades:</w:t>
       </w:r>
@@ -613,6 +776,7 @@
           <w:ilvl w:val="0"/>
           <w:numId w:val="1"/>
         </w:numPr>
+        <w:jc w:val="both"/>
       </w:pPr>
       <w:r>
         <w:t>Al arrancar: Permanecerá a la escucha hasta que le llegue una petición de obtener una ciudad.</w:t>
@@ -625,8 +789,10 @@
           <w:ilvl w:val="0"/>
           <w:numId w:val="1"/>
         </w:numPr>
-      </w:pPr>
-      <w:r>
+        <w:jc w:val="both"/>
+      </w:pPr>
+      <w:r>
+        <w:lastRenderedPageBreak/>
         <w:t xml:space="preserve">Devolver ciudad: </w:t>
       </w:r>
       <w:r>
@@ -634,6 +800,9 @@
       </w:r>
     </w:p>
     <w:p>
+      <w:pPr>
+        <w:jc w:val="both"/>
+      </w:pPr>
       <w:r>
         <w:t xml:space="preserve">Métodos: </w:t>
       </w:r>
@@ -645,6 +814,7 @@
           <w:ilvl w:val="0"/>
           <w:numId w:val="1"/>
         </w:numPr>
+        <w:jc w:val="both"/>
       </w:pPr>
       <w:r>
         <w:t>Al arrancar: Debe leer un fichero de texto de ciudades, y almacenar cada línea del fichero en una casilla</w:t>
@@ -672,6 +842,7 @@
           <w:ilvl w:val="0"/>
           <w:numId w:val="1"/>
         </w:numPr>
+        <w:jc w:val="both"/>
       </w:pPr>
       <w:r>
         <w:t>getCiudad()</w:t>
